--- a/Arefin-uml/umlNew/Campaign Advertising/page 2.docx
+++ b/Arefin-uml/umlNew/Campaign Advertising/page 2.docx
@@ -6,15 +6,13 @@
       <w:pPr>
         <w:pStyle w:val="NormalWeb"/>
         <w:spacing w:after="240" w:afterAutospacing="0"/>
+        <w:jc w:val="both"/>
         <w:rPr>
           <w:rFonts w:ascii="Calibri" w:hAnsi="Calibri"/>
           <w:sz w:val="22"/>
           <w:szCs w:val="22"/>
         </w:rPr>
       </w:pPr>
-      <w:bookmarkStart w:id="0" w:name="_GoBack"/>
-      <w:bookmarkEnd w:id="0"/>
-      <w:proofErr w:type="spellStart"/>
       <w:r>
         <w:rPr>
           <w:rFonts w:ascii="Calibri" w:hAnsi="Calibri"/>
@@ -29,16 +27,7 @@
           <w:sz w:val="22"/>
           <w:szCs w:val="22"/>
         </w:rPr>
-        <w:t>dwell</w:t>
-      </w:r>
-      <w:proofErr w:type="spellEnd"/>
-      <w:r>
-        <w:rPr>
-          <w:rFonts w:ascii="Calibri" w:hAnsi="Calibri"/>
-          <w:sz w:val="22"/>
-          <w:szCs w:val="22"/>
-        </w:rPr>
-        <w:t xml:space="preserve"> is a small advertising a</w:t>
+        <w:t>dwell is a small advertising a</w:t>
       </w:r>
       <w:r>
         <w:rPr>
@@ -54,54 +43,16 @@
           <w:sz w:val="22"/>
           <w:szCs w:val="22"/>
         </w:rPr>
-        <w:t xml:space="preserve">. The following passage describes how </w:t>
-      </w:r>
-      <w:proofErr w:type="spellStart"/>
-      <w:r>
-        <w:rPr>
-          <w:rFonts w:ascii="Calibri" w:hAnsi="Calibri"/>
-          <w:sz w:val="22"/>
-          <w:szCs w:val="22"/>
-        </w:rPr>
-        <w:t>Adwell</w:t>
-      </w:r>
-      <w:proofErr w:type="spellEnd"/>
-      <w:r>
-        <w:rPr>
-          <w:rFonts w:ascii="Calibri" w:hAnsi="Calibri"/>
-          <w:sz w:val="22"/>
-          <w:szCs w:val="22"/>
-        </w:rPr>
-        <w:t xml:space="preserve"> runs advertising </w:t>
-      </w:r>
-      <w:proofErr w:type="spellStart"/>
-      <w:proofErr w:type="gramStart"/>
-      <w:r>
-        <w:rPr>
-          <w:rFonts w:ascii="Calibri" w:hAnsi="Calibri"/>
-          <w:sz w:val="22"/>
-          <w:szCs w:val="22"/>
-        </w:rPr>
-        <w:t>camaigns</w:t>
-      </w:r>
-      <w:proofErr w:type="spellEnd"/>
-      <w:r>
-        <w:rPr>
-          <w:rFonts w:ascii="Calibri" w:hAnsi="Calibri"/>
-          <w:sz w:val="22"/>
-          <w:szCs w:val="22"/>
-        </w:rPr>
-        <w:t xml:space="preserve"> </w:t>
-      </w:r>
-      <w:r>
-        <w:rPr>
-          <w:rFonts w:ascii="Calibri" w:hAnsi="Calibri"/>
-          <w:sz w:val="22"/>
-          <w:szCs w:val="22"/>
-        </w:rPr>
-        <w:t>.</w:t>
-      </w:r>
-      <w:proofErr w:type="gramEnd"/>
+        <w:t xml:space="preserve">. The following passage describes how Adwell runs advertising </w:t>
+      </w:r>
+      <w:r>
+        <w:rPr>
+          <w:rFonts w:ascii="Calibri" w:hAnsi="Calibri"/>
+          <w:sz w:val="22"/>
+          <w:szCs w:val="22"/>
+        </w:rPr>
+        <w:t>campaigns.</w:t>
+      </w:r>
       <w:r>
         <w:rPr>
           <w:rFonts w:ascii="Calibri" w:hAnsi="Calibri"/>
@@ -109,24 +60,7 @@
           <w:szCs w:val="22"/>
         </w:rPr>
         <w:br/>
-      </w:r>
-      <w:proofErr w:type="spellStart"/>
-      <w:r>
-        <w:rPr>
-          <w:rFonts w:ascii="Calibri" w:hAnsi="Calibri"/>
-          <w:sz w:val="22"/>
-          <w:szCs w:val="22"/>
-        </w:rPr>
-        <w:t>Adwell</w:t>
-      </w:r>
-      <w:proofErr w:type="spellEnd"/>
-      <w:r>
-        <w:rPr>
-          <w:rFonts w:ascii="Calibri" w:hAnsi="Calibri"/>
-          <w:sz w:val="22"/>
-          <w:szCs w:val="22"/>
-        </w:rPr>
-        <w:t xml:space="preserve"> </w:t>
+        <w:t xml:space="preserve">Adwell </w:t>
       </w:r>
       <w:r>
         <w:rPr>
@@ -160,47 +94,37 @@
         </w:rPr>
         <w:t xml:space="preserve">r the </w:t>
       </w:r>
-      <w:proofErr w:type="gramStart"/>
-      <w:r>
-        <w:rPr>
-          <w:rFonts w:ascii="Calibri" w:hAnsi="Calibri"/>
-          <w:sz w:val="22"/>
-          <w:szCs w:val="22"/>
-        </w:rPr>
-        <w:t xml:space="preserve">design </w:t>
-      </w:r>
-      <w:r>
-        <w:rPr>
-          <w:rFonts w:ascii="Calibri" w:hAnsi="Calibri"/>
-          <w:sz w:val="22"/>
-          <w:szCs w:val="22"/>
-        </w:rPr>
-        <w:t xml:space="preserve"> and</w:t>
-      </w:r>
-      <w:proofErr w:type="gramEnd"/>
-      <w:r>
-        <w:rPr>
-          <w:rFonts w:ascii="Calibri" w:hAnsi="Calibri"/>
-          <w:sz w:val="22"/>
-          <w:szCs w:val="22"/>
-        </w:rPr>
-        <w:t xml:space="preserve"> implementation of the cus</w:t>
-      </w:r>
-      <w:r>
-        <w:rPr>
-          <w:rFonts w:ascii="Calibri" w:hAnsi="Calibri"/>
-          <w:sz w:val="22"/>
-          <w:szCs w:val="22"/>
-        </w:rPr>
-        <w:t xml:space="preserve">tomer’s  </w:t>
-      </w:r>
-      <w:r>
-        <w:rPr>
-          <w:rFonts w:ascii="Calibri" w:hAnsi="Calibri"/>
-          <w:sz w:val="22"/>
-          <w:szCs w:val="22"/>
-        </w:rPr>
-        <w:t xml:space="preserve">requirements. The administrative </w:t>
+      <w:r>
+        <w:rPr>
+          <w:rFonts w:ascii="Calibri" w:hAnsi="Calibri"/>
+          <w:sz w:val="22"/>
+          <w:szCs w:val="22"/>
+        </w:rPr>
+        <w:t>design and</w:t>
+      </w:r>
+      <w:r>
+        <w:rPr>
+          <w:rFonts w:ascii="Calibri" w:hAnsi="Calibri"/>
+          <w:sz w:val="22"/>
+          <w:szCs w:val="22"/>
+        </w:rPr>
+        <w:t xml:space="preserve"> implementation of the </w:t>
+      </w:r>
+      <w:r>
+        <w:rPr>
+          <w:rFonts w:ascii="Calibri" w:hAnsi="Calibri"/>
+          <w:sz w:val="22"/>
+          <w:szCs w:val="22"/>
+        </w:rPr>
+        <w:t>customer’s requirements</w:t>
+      </w:r>
+      <w:r>
+        <w:rPr>
+          <w:rFonts w:ascii="Calibri" w:hAnsi="Calibri"/>
+          <w:sz w:val="22"/>
+          <w:szCs w:val="22"/>
+        </w:rPr>
+        <w:t xml:space="preserve">. The administrative </w:t>
       </w:r>
       <w:r>
         <w:rPr>
@@ -269,32 +193,14 @@
         </w:rPr>
         <w:t xml:space="preserve"> between the technical staff and the </w:t>
       </w:r>
-      <w:proofErr w:type="gramStart"/>
-      <w:r>
-        <w:rPr>
-          <w:rFonts w:ascii="Calibri" w:hAnsi="Calibri"/>
-          <w:sz w:val="22"/>
-          <w:szCs w:val="22"/>
-        </w:rPr>
-        <w:t xml:space="preserve">customer </w:t>
-      </w:r>
-      <w:r>
-        <w:rPr>
-          <w:rFonts w:ascii="Calibri" w:hAnsi="Calibri"/>
-          <w:sz w:val="22"/>
-          <w:szCs w:val="22"/>
-        </w:rPr>
-        <w:t xml:space="preserve"> thro</w:t>
-      </w:r>
-      <w:r>
-        <w:rPr>
-          <w:rFonts w:ascii="Calibri" w:hAnsi="Calibri"/>
-          <w:sz w:val="22"/>
-          <w:szCs w:val="22"/>
-        </w:rPr>
-        <w:t>ugh</w:t>
-      </w:r>
-      <w:proofErr w:type="gramEnd"/>
+      <w:r>
+        <w:rPr>
+          <w:rFonts w:ascii="Calibri" w:hAnsi="Calibri"/>
+          <w:sz w:val="22"/>
+          <w:szCs w:val="22"/>
+        </w:rPr>
+        <w:t>customer through</w:t>
+      </w:r>
       <w:r>
         <w:rPr>
           <w:rFonts w:ascii="Calibri" w:hAnsi="Calibri"/>
@@ -309,25 +215,7 @@
           <w:sz w:val="22"/>
           <w:szCs w:val="22"/>
         </w:rPr>
-        <w:t xml:space="preserve">taff are called employees. </w:t>
-      </w:r>
-      <w:proofErr w:type="spellStart"/>
-      <w:r>
-        <w:rPr>
-          <w:rFonts w:ascii="Calibri" w:hAnsi="Calibri"/>
-          <w:sz w:val="22"/>
-          <w:szCs w:val="22"/>
-        </w:rPr>
-        <w:t>Adwell</w:t>
-      </w:r>
-      <w:proofErr w:type="spellEnd"/>
-      <w:r>
-        <w:rPr>
-          <w:rFonts w:ascii="Calibri" w:hAnsi="Calibri"/>
-          <w:sz w:val="22"/>
-          <w:szCs w:val="22"/>
-        </w:rPr>
-        <w:t xml:space="preserve"> keeps a record </w:t>
+        <w:t xml:space="preserve">taff are called employees. Adwell keeps a record </w:t>
       </w:r>
       <w:r>
         <w:rPr>
@@ -372,16 +260,14 @@
         </w:rPr>
         <w:t xml:space="preserve">start date, </w:t>
       </w:r>
-      <w:proofErr w:type="gramStart"/>
-      <w:r>
-        <w:rPr>
-          <w:rFonts w:ascii="Calibri" w:hAnsi="Calibri"/>
-          <w:sz w:val="22"/>
-          <w:szCs w:val="22"/>
-        </w:rPr>
-        <w:t>Each</w:t>
-      </w:r>
-      <w:proofErr w:type="gramEnd"/>
+      <w:r>
+        <w:rPr>
+          <w:rFonts w:ascii="Calibri" w:hAnsi="Calibri"/>
+          <w:sz w:val="22"/>
+          <w:szCs w:val="22"/>
+        </w:rPr>
+        <w:t>each</w:t>
+      </w:r>
       <w:r>
         <w:rPr>
           <w:rFonts w:ascii="Calibri" w:hAnsi="Calibri"/>
@@ -398,16 +284,14 @@
         </w:rPr>
         <w:t xml:space="preserve">n employee number. For technical staff a note is made of their area of skill </w:t>
       </w:r>
-      <w:proofErr w:type="gramStart"/>
-      <w:r>
-        <w:rPr>
-          <w:rFonts w:ascii="Calibri" w:hAnsi="Calibri"/>
-          <w:sz w:val="22"/>
-          <w:szCs w:val="22"/>
-        </w:rPr>
-        <w:t>and  their</w:t>
-      </w:r>
-      <w:proofErr w:type="gramEnd"/>
+      <w:r>
+        <w:rPr>
+          <w:rFonts w:ascii="Calibri" w:hAnsi="Calibri"/>
+          <w:sz w:val="22"/>
+          <w:szCs w:val="22"/>
+        </w:rPr>
+        <w:t>and their</w:t>
+      </w:r>
       <w:r>
         <w:rPr>
           <w:rFonts w:ascii="Calibri" w:hAnsi="Calibri"/>
@@ -445,6 +329,7 @@
       <w:pPr>
         <w:pStyle w:val="NormalWeb"/>
         <w:spacing w:after="240" w:afterAutospacing="0"/>
+        <w:jc w:val="both"/>
         <w:rPr>
           <w:rFonts w:ascii="Calibri" w:hAnsi="Calibri"/>
           <w:sz w:val="22"/>
@@ -457,25 +342,7 @@
           <w:sz w:val="22"/>
           <w:szCs w:val="22"/>
         </w:rPr>
-        <w:t xml:space="preserve">When a customer commissions an advertising campaign </w:t>
-      </w:r>
-      <w:proofErr w:type="spellStart"/>
-      <w:r>
-        <w:rPr>
-          <w:rFonts w:ascii="Calibri" w:hAnsi="Calibri"/>
-          <w:sz w:val="22"/>
-          <w:szCs w:val="22"/>
-        </w:rPr>
-        <w:t>Adwell’s</w:t>
-      </w:r>
-      <w:proofErr w:type="spellEnd"/>
-      <w:r>
-        <w:rPr>
-          <w:rFonts w:ascii="Calibri" w:hAnsi="Calibri"/>
-          <w:sz w:val="22"/>
-          <w:szCs w:val="22"/>
-        </w:rPr>
-        <w:t xml:space="preserve"> admi</w:t>
+        <w:t>When a customer commissions an advertising campaign Adwell’s admi</w:t>
       </w:r>
       <w:r>
         <w:rPr>
@@ -501,23 +368,22 @@
         </w:rPr>
         <w:t>ax number, and a contact person</w:t>
       </w:r>
-      <w:proofErr w:type="gramStart"/>
-      <w:r>
-        <w:rPr>
-          <w:rFonts w:ascii="Calibri" w:hAnsi="Calibri"/>
-          <w:sz w:val="22"/>
-          <w:szCs w:val="22"/>
-        </w:rPr>
-        <w:t>..</w:t>
-      </w:r>
-      <w:proofErr w:type="gramEnd"/>
-      <w:r>
-        <w:rPr>
-          <w:rFonts w:ascii="Calibri" w:hAnsi="Calibri"/>
-          <w:sz w:val="22"/>
-          <w:szCs w:val="22"/>
-        </w:rPr>
-        <w:t xml:space="preserve"> The campaign has </w:t>
+      <w:r>
+        <w:rPr>
+          <w:rFonts w:ascii="Calibri" w:hAnsi="Calibri"/>
+          <w:sz w:val="22"/>
+          <w:szCs w:val="22"/>
+        </w:rPr>
+        <w:t xml:space="preserve">. The campaign has </w:t>
+      </w:r>
+      <w:r>
+        <w:rPr>
+          <w:rFonts w:ascii="Calibri" w:hAnsi="Calibri"/>
+          <w:bCs/>
+          <w:sz w:val="22"/>
+          <w:szCs w:val="22"/>
+        </w:rPr>
+        <w:t>a</w:t>
       </w:r>
       <w:r>
         <w:rPr>
@@ -527,7 +393,7 @@
           <w:sz w:val="22"/>
           <w:szCs w:val="22"/>
         </w:rPr>
-        <w:t xml:space="preserve">a </w:t>
+        <w:t xml:space="preserve"> </w:t>
       </w:r>
       <w:r>
         <w:rPr>
@@ -568,24 +434,14 @@
         </w:rPr>
         <w:t xml:space="preserve">composed of </w:t>
       </w:r>
-      <w:proofErr w:type="gramStart"/>
-      <w:r>
-        <w:rPr>
-          <w:rFonts w:ascii="Calibri" w:hAnsi="Calibri"/>
-          <w:sz w:val="22"/>
-          <w:szCs w:val="22"/>
-        </w:rPr>
-        <w:t xml:space="preserve">several </w:t>
-      </w:r>
-      <w:r>
-        <w:rPr>
-          <w:rFonts w:ascii="Calibri" w:hAnsi="Calibri"/>
-          <w:sz w:val="22"/>
-          <w:szCs w:val="22"/>
-        </w:rPr>
-        <w:t xml:space="preserve"> advertisements</w:t>
-      </w:r>
-      <w:proofErr w:type="gramEnd"/>
+      <w:r>
+        <w:rPr>
+          <w:rFonts w:ascii="Calibri" w:hAnsi="Calibri"/>
+          <w:sz w:val="22"/>
+          <w:szCs w:val="22"/>
+        </w:rPr>
+        <w:t>several advertisements</w:t>
+      </w:r>
       <w:r>
         <w:rPr>
           <w:rFonts w:ascii="Calibri" w:hAnsi="Calibri"/>
@@ -594,16 +450,14 @@
         </w:rPr>
         <w:t xml:space="preserve">. Each advertisement has a title, a target date, estimated cost and an actual cost. </w:t>
       </w:r>
-      <w:proofErr w:type="spellStart"/>
-      <w:r>
-        <w:rPr>
-          <w:rFonts w:ascii="Calibri" w:hAnsi="Calibri"/>
-          <w:sz w:val="22"/>
-          <w:szCs w:val="22"/>
-        </w:rPr>
-        <w:t>Adwel</w:t>
-      </w:r>
-      <w:proofErr w:type="spellEnd"/>
+      <w:r>
+        <w:rPr>
+          <w:rFonts w:ascii="Calibri" w:hAnsi="Calibri"/>
+          <w:sz w:val="22"/>
+          <w:szCs w:val="22"/>
+        </w:rPr>
+        <w:t>Adwell</w:t>
+      </w:r>
       <w:r>
         <w:rPr>
           <w:rFonts w:ascii="Calibri" w:hAnsi="Calibri"/>
@@ -652,16 +506,14 @@
         </w:rPr>
         <w:t xml:space="preserve">a website advertisement. </w:t>
       </w:r>
-      <w:proofErr w:type="gramStart"/>
-      <w:r>
-        <w:rPr>
-          <w:rFonts w:ascii="Calibri" w:hAnsi="Calibri"/>
-          <w:sz w:val="22"/>
-          <w:szCs w:val="22"/>
-        </w:rPr>
-        <w:t>the</w:t>
-      </w:r>
-      <w:proofErr w:type="gramEnd"/>
+      <w:r>
+        <w:rPr>
+          <w:rFonts w:ascii="Calibri" w:hAnsi="Calibri"/>
+          <w:sz w:val="22"/>
+          <w:szCs w:val="22"/>
+        </w:rPr>
+        <w:t>The</w:t>
+      </w:r>
       <w:r>
         <w:rPr>
           <w:rFonts w:ascii="Calibri" w:hAnsi="Calibri"/>
@@ -684,21 +536,30 @@
           <w:sz w:val="22"/>
           <w:szCs w:val="22"/>
         </w:rPr>
-        <w:t xml:space="preserve">he start date, and the end date </w:t>
-      </w:r>
-      <w:r>
-        <w:rPr>
-          <w:rFonts w:ascii="Calibri" w:hAnsi="Calibri"/>
-          <w:sz w:val="22"/>
-          <w:szCs w:val="22"/>
-        </w:rPr>
-        <w:t xml:space="preserve"> are recorded. </w:t>
+        <w:t xml:space="preserve">he start date, and the end </w:t>
+      </w:r>
+      <w:r>
+        <w:rPr>
+          <w:rFonts w:ascii="Calibri" w:hAnsi="Calibri"/>
+          <w:sz w:val="22"/>
+          <w:szCs w:val="22"/>
+        </w:rPr>
+        <w:t>date are</w:t>
+      </w:r>
+      <w:r>
+        <w:rPr>
+          <w:rFonts w:ascii="Calibri" w:hAnsi="Calibri"/>
+          <w:sz w:val="22"/>
+          <w:szCs w:val="22"/>
+        </w:rPr>
+        <w:t xml:space="preserve"> recorded. </w:t>
       </w:r>
     </w:p>
     <w:p>
       <w:pPr>
         <w:pStyle w:val="NormalWeb"/>
         <w:spacing w:after="240" w:afterAutospacing="0"/>
+        <w:jc w:val="both"/>
         <w:rPr>
           <w:rFonts w:ascii="Calibri" w:hAnsi="Calibri"/>
           <w:sz w:val="22"/>
@@ -713,16 +574,14 @@
         </w:rPr>
         <w:t xml:space="preserve">A campaign begins life when a customer proposes it. </w:t>
       </w:r>
-      <w:proofErr w:type="spellStart"/>
-      <w:r>
-        <w:rPr>
-          <w:rFonts w:ascii="Calibri" w:hAnsi="Calibri"/>
-          <w:sz w:val="22"/>
-          <w:szCs w:val="22"/>
-        </w:rPr>
-        <w:t>Adwcll’s</w:t>
-      </w:r>
-      <w:proofErr w:type="spellEnd"/>
+      <w:r>
+        <w:rPr>
+          <w:rFonts w:ascii="Calibri" w:hAnsi="Calibri"/>
+          <w:sz w:val="22"/>
+          <w:szCs w:val="22"/>
+        </w:rPr>
+        <w:t>Adwell’s</w:t>
+      </w:r>
       <w:r>
         <w:rPr>
           <w:rFonts w:ascii="Calibri" w:hAnsi="Calibri"/>
@@ -739,24 +598,14 @@
         </w:rPr>
         <w:t xml:space="preserve">campaigns </w:t>
       </w:r>
-      <w:proofErr w:type="gramStart"/>
-      <w:r>
-        <w:rPr>
-          <w:rFonts w:ascii="Calibri" w:hAnsi="Calibri"/>
-          <w:sz w:val="22"/>
-          <w:szCs w:val="22"/>
-        </w:rPr>
-        <w:t>bu</w:t>
-      </w:r>
-      <w:r>
-        <w:rPr>
-          <w:rFonts w:ascii="Calibri" w:hAnsi="Calibri"/>
-          <w:sz w:val="22"/>
-          <w:szCs w:val="22"/>
-        </w:rPr>
-        <w:t>t  if</w:t>
-      </w:r>
-      <w:proofErr w:type="gramEnd"/>
+      <w:r>
+        <w:rPr>
+          <w:rFonts w:ascii="Calibri" w:hAnsi="Calibri"/>
+          <w:sz w:val="22"/>
+          <w:szCs w:val="22"/>
+        </w:rPr>
+        <w:t>but if</w:t>
+      </w:r>
       <w:r>
         <w:rPr>
           <w:rFonts w:ascii="Calibri" w:hAnsi="Calibri"/>
@@ -779,7 +628,143 @@
           <w:sz w:val="22"/>
           <w:szCs w:val="22"/>
         </w:rPr>
-        <w:t>campaign .</w:t>
+        <w:t>campaign.</w:t>
+      </w:r>
+      <w:r>
+        <w:rPr>
+          <w:rFonts w:ascii="Calibri" w:hAnsi="Calibri"/>
+          <w:sz w:val="22"/>
+          <w:szCs w:val="22"/>
+        </w:rPr>
+        <w:t xml:space="preserve"> </w:t>
+      </w:r>
+      <w:r>
+        <w:rPr>
+          <w:rFonts w:ascii="Calibri" w:hAnsi="Calibri"/>
+          <w:sz w:val="22"/>
+          <w:szCs w:val="22"/>
+        </w:rPr>
+        <w:t>Usually the</w:t>
+      </w:r>
+      <w:r>
+        <w:rPr>
+          <w:rFonts w:ascii="Calibri" w:hAnsi="Calibri"/>
+          <w:sz w:val="22"/>
+          <w:szCs w:val="22"/>
+        </w:rPr>
+        <w:t xml:space="preserve"> technical staff consider a </w:t>
+      </w:r>
+      <w:r>
+        <w:rPr>
+          <w:rFonts w:ascii="Calibri" w:hAnsi="Calibri"/>
+          <w:sz w:val="22"/>
+          <w:szCs w:val="22"/>
+        </w:rPr>
+        <w:t xml:space="preserve">campaigns </w:t>
+      </w:r>
+      <w:r>
+        <w:rPr>
+          <w:rFonts w:ascii="Calibri" w:hAnsi="Calibri"/>
+          <w:sz w:val="22"/>
+          <w:szCs w:val="22"/>
+        </w:rPr>
+        <w:t>to</w:t>
+      </w:r>
+      <w:r>
+        <w:rPr>
+          <w:rFonts w:ascii="Calibri" w:hAnsi="Calibri"/>
+          <w:sz w:val="22"/>
+          <w:szCs w:val="22"/>
+        </w:rPr>
+        <w:t xml:space="preserve"> be satisfactory and it becomes a recommended campaign. A recommended </w:t>
+      </w:r>
+      <w:r>
+        <w:rPr>
+          <w:rFonts w:ascii="Calibri" w:hAnsi="Calibri"/>
+          <w:sz w:val="22"/>
+          <w:szCs w:val="22"/>
+        </w:rPr>
+        <w:t>campaign</w:t>
+      </w:r>
+      <w:r>
+        <w:rPr>
+          <w:rFonts w:ascii="Calibri" w:hAnsi="Calibri"/>
+          <w:sz w:val="22"/>
+          <w:szCs w:val="22"/>
+        </w:rPr>
+        <w:t xml:space="preserve"> m</w:t>
+      </w:r>
+      <w:r>
+        <w:rPr>
+          <w:rFonts w:ascii="Calibri" w:hAnsi="Calibri"/>
+          <w:sz w:val="22"/>
+          <w:szCs w:val="22"/>
+        </w:rPr>
+        <w:t xml:space="preserve">ay b subject to revision if the </w:t>
+      </w:r>
+      <w:r>
+        <w:rPr>
+          <w:rFonts w:ascii="Calibri" w:hAnsi="Calibri"/>
+          <w:sz w:val="22"/>
+          <w:szCs w:val="22"/>
+        </w:rPr>
+        <w:t>cus</w:t>
+      </w:r>
+      <w:r>
+        <w:rPr>
+          <w:rFonts w:ascii="Calibri" w:hAnsi="Calibri"/>
+          <w:sz w:val="22"/>
+          <w:szCs w:val="22"/>
+        </w:rPr>
+        <w:t xml:space="preserve">tomer wants one or more changes and Adwell’s technical staff approves these, </w:t>
+      </w:r>
+      <w:r>
+        <w:rPr>
+          <w:rFonts w:ascii="Calibri" w:hAnsi="Calibri"/>
+          <w:sz w:val="22"/>
+          <w:szCs w:val="22"/>
+        </w:rPr>
+        <w:t>the</w:t>
+      </w:r>
+      <w:r>
+        <w:rPr>
+          <w:rFonts w:ascii="Calibri" w:hAnsi="Calibri"/>
+          <w:sz w:val="22"/>
+          <w:szCs w:val="22"/>
+        </w:rPr>
+        <w:t xml:space="preserve"> campaign becomes</w:t>
+      </w:r>
+      <w:r>
+        <w:rPr>
+          <w:rFonts w:ascii="Calibri" w:hAnsi="Calibri"/>
+          <w:sz w:val="22"/>
+          <w:szCs w:val="22"/>
+        </w:rPr>
+        <w:t xml:space="preserve"> a commissioned </w:t>
+      </w:r>
+      <w:r>
+        <w:rPr>
+          <w:rFonts w:ascii="Calibri" w:hAnsi="Calibri"/>
+          <w:sz w:val="22"/>
+          <w:szCs w:val="22"/>
+        </w:rPr>
+        <w:t xml:space="preserve">campaign when the customer commissions it. When </w:t>
+      </w:r>
+      <w:r>
+        <w:rPr>
+          <w:rFonts w:ascii="Calibri" w:hAnsi="Calibri"/>
+          <w:sz w:val="22"/>
+          <w:szCs w:val="22"/>
+        </w:rPr>
+        <w:t xml:space="preserve">the first </w:t>
+      </w:r>
+      <w:r>
+        <w:rPr>
+          <w:rFonts w:ascii="Calibri" w:hAnsi="Calibri"/>
+          <w:sz w:val="22"/>
+          <w:szCs w:val="22"/>
+        </w:rPr>
+        <w:t>advertisements are produced by the technical staff the</w:t>
       </w:r>
       <w:r>
         <w:rPr>
@@ -789,139 +774,53 @@
         </w:rPr>
         <w:br/>
       </w:r>
-      <w:proofErr w:type="gramStart"/>
-      <w:r>
-        <w:rPr>
-          <w:rFonts w:ascii="Calibri" w:hAnsi="Calibri"/>
-          <w:sz w:val="22"/>
-          <w:szCs w:val="22"/>
-        </w:rPr>
-        <w:t xml:space="preserve">Usually </w:t>
-      </w:r>
-      <w:r>
-        <w:rPr>
-          <w:rFonts w:ascii="Calibri" w:hAnsi="Calibri"/>
-          <w:sz w:val="22"/>
-          <w:szCs w:val="22"/>
-        </w:rPr>
-        <w:t xml:space="preserve"> the</w:t>
-      </w:r>
-      <w:proofErr w:type="gramEnd"/>
-      <w:r>
-        <w:rPr>
-          <w:rFonts w:ascii="Calibri" w:hAnsi="Calibri"/>
-          <w:sz w:val="22"/>
-          <w:szCs w:val="22"/>
-        </w:rPr>
-        <w:t xml:space="preserve"> technical staff consider a campaigns </w:t>
-      </w:r>
-      <w:r>
-        <w:rPr>
-          <w:rFonts w:ascii="Calibri" w:hAnsi="Calibri"/>
-          <w:sz w:val="22"/>
-          <w:szCs w:val="22"/>
-        </w:rPr>
-        <w:t xml:space="preserve"> to be satisfactory and it becomes a recommended campaign. A recommended </w:t>
-      </w:r>
-      <w:r>
-        <w:rPr>
-          <w:rFonts w:ascii="Calibri" w:hAnsi="Calibri"/>
-          <w:sz w:val="22"/>
-          <w:szCs w:val="22"/>
-        </w:rPr>
-        <w:t>campaign</w:t>
-      </w:r>
-      <w:r>
-        <w:rPr>
-          <w:rFonts w:ascii="Calibri" w:hAnsi="Calibri"/>
-          <w:sz w:val="22"/>
-          <w:szCs w:val="22"/>
-        </w:rPr>
-        <w:t xml:space="preserve"> may b subject to revision if the cus</w:t>
-      </w:r>
-      <w:r>
-        <w:rPr>
-          <w:rFonts w:ascii="Calibri" w:hAnsi="Calibri"/>
-          <w:sz w:val="22"/>
-          <w:szCs w:val="22"/>
-        </w:rPr>
-        <w:t xml:space="preserve">tomer wants one or more changes and </w:t>
-      </w:r>
-      <w:proofErr w:type="spellStart"/>
-      <w:r>
-        <w:rPr>
-          <w:rFonts w:ascii="Calibri" w:hAnsi="Calibri"/>
-          <w:sz w:val="22"/>
-          <w:szCs w:val="22"/>
-        </w:rPr>
-        <w:t>Adwell’s</w:t>
-      </w:r>
-      <w:proofErr w:type="spellEnd"/>
-      <w:r>
-        <w:rPr>
-          <w:rFonts w:ascii="Calibri" w:hAnsi="Calibri"/>
-          <w:sz w:val="22"/>
-          <w:szCs w:val="22"/>
-        </w:rPr>
-        <w:t xml:space="preserve"> technical staff approves these, </w:t>
-      </w:r>
-      <w:proofErr w:type="gramStart"/>
-      <w:r>
-        <w:rPr>
-          <w:rFonts w:ascii="Calibri" w:hAnsi="Calibri"/>
-          <w:sz w:val="22"/>
-          <w:szCs w:val="22"/>
-        </w:rPr>
-        <w:t>The</w:t>
-      </w:r>
-      <w:proofErr w:type="gramEnd"/>
-      <w:r>
-        <w:rPr>
-          <w:rFonts w:ascii="Calibri" w:hAnsi="Calibri"/>
-          <w:sz w:val="22"/>
-          <w:szCs w:val="22"/>
-        </w:rPr>
-        <w:t xml:space="preserve"> campaign becomes</w:t>
-      </w:r>
-      <w:r>
-        <w:rPr>
-          <w:rFonts w:ascii="Calibri" w:hAnsi="Calibri"/>
-          <w:sz w:val="22"/>
-          <w:szCs w:val="22"/>
-        </w:rPr>
-        <w:t xml:space="preserve"> a commissioned campaign when the customer commissions it. When </w:t>
-      </w:r>
-      <w:r>
-        <w:rPr>
-          <w:rFonts w:ascii="Calibri" w:hAnsi="Calibri"/>
-          <w:sz w:val="22"/>
-          <w:szCs w:val="22"/>
-        </w:rPr>
-        <w:t xml:space="preserve">the first </w:t>
-      </w:r>
-      <w:r>
-        <w:rPr>
-          <w:rFonts w:ascii="Calibri" w:hAnsi="Calibri"/>
-          <w:sz w:val="22"/>
-          <w:szCs w:val="22"/>
-        </w:rPr>
-        <w:t>advertisements are produced by the technical staff the campaign b</w:t>
-      </w:r>
-      <w:r>
-        <w:rPr>
-          <w:rFonts w:ascii="Calibri" w:hAnsi="Calibri"/>
-          <w:sz w:val="22"/>
-          <w:szCs w:val="22"/>
-        </w:rPr>
-        <w:t xml:space="preserve">ecomes an underway campaign. Where  </w:t>
-      </w:r>
-      <w:r>
-        <w:rPr>
-          <w:rFonts w:ascii="Calibri" w:hAnsi="Calibri"/>
-          <w:sz w:val="22"/>
-          <w:szCs w:val="22"/>
-        </w:rPr>
-        <w:t xml:space="preserve"> it is underway the campaign can be stopped if the customer is unhappy about the</w:t>
+      <w:r>
+        <w:rPr>
+          <w:rFonts w:ascii="Calibri" w:hAnsi="Calibri"/>
+          <w:sz w:val="22"/>
+          <w:szCs w:val="22"/>
+        </w:rPr>
+        <w:t>campaign b</w:t>
+      </w:r>
+      <w:r>
+        <w:rPr>
+          <w:rFonts w:ascii="Calibri" w:hAnsi="Calibri"/>
+          <w:sz w:val="22"/>
+          <w:szCs w:val="22"/>
+        </w:rPr>
+        <w:t>eco</w:t>
+      </w:r>
+      <w:r>
+        <w:rPr>
+          <w:rFonts w:ascii="Calibri" w:hAnsi="Calibri"/>
+          <w:sz w:val="22"/>
+          <w:szCs w:val="22"/>
+        </w:rPr>
+        <w:t>mes an underway campaign. Where</w:t>
+      </w:r>
+      <w:r>
+        <w:rPr>
+          <w:rFonts w:ascii="Calibri" w:hAnsi="Calibri"/>
+          <w:sz w:val="22"/>
+          <w:szCs w:val="22"/>
+        </w:rPr>
+        <w:t xml:space="preserve"> it is underway the campaign can be stopped if the customer is unhappy</w:t>
+      </w:r>
+      <w:r>
+        <w:rPr>
+          <w:rFonts w:ascii="Calibri" w:hAnsi="Calibri"/>
+          <w:sz w:val="22"/>
+          <w:szCs w:val="22"/>
+        </w:rPr>
+        <w:t xml:space="preserve"> </w:t>
+      </w:r>
+      <w:r>
+        <w:rPr>
+          <w:rFonts w:ascii="Calibri" w:hAnsi="Calibri"/>
+          <w:sz w:val="22"/>
+          <w:szCs w:val="22"/>
+        </w:rPr>
+        <w:t>about the</w:t>
       </w:r>
       <w:r>
         <w:rPr>
@@ -931,32 +830,80 @@
         </w:rPr>
         <w:t xml:space="preserve"> response to it and it is </w:t>
       </w:r>
-      <w:proofErr w:type="gramStart"/>
-      <w:r>
-        <w:rPr>
-          <w:rFonts w:ascii="Calibri" w:hAnsi="Calibri"/>
-          <w:sz w:val="22"/>
-          <w:szCs w:val="22"/>
-        </w:rPr>
-        <w:t xml:space="preserve">marked </w:t>
-      </w:r>
-      <w:r>
-        <w:rPr>
-          <w:rFonts w:ascii="Calibri" w:hAnsi="Calibri"/>
-          <w:sz w:val="22"/>
-          <w:szCs w:val="22"/>
-        </w:rPr>
-        <w:t xml:space="preserve"> as</w:t>
-      </w:r>
-      <w:proofErr w:type="gramEnd"/>
-      <w:r>
-        <w:rPr>
-          <w:rFonts w:ascii="Calibri" w:hAnsi="Calibri"/>
-          <w:sz w:val="22"/>
-          <w:szCs w:val="22"/>
-        </w:rPr>
-        <w:t xml:space="preserve"> a stopped campaign. Otherwise a campaign becomes a completed campaign when the </w:t>
-      </w:r>
+      <w:r>
+        <w:rPr>
+          <w:rFonts w:ascii="Calibri" w:hAnsi="Calibri"/>
+          <w:sz w:val="22"/>
+          <w:szCs w:val="22"/>
+        </w:rPr>
+        <w:t>marked as</w:t>
+      </w:r>
+      <w:r>
+        <w:rPr>
+          <w:rFonts w:ascii="Calibri" w:hAnsi="Calibri"/>
+          <w:sz w:val="22"/>
+          <w:szCs w:val="22"/>
+        </w:rPr>
+        <w:t xml:space="preserve"> a stopped campaign. </w:t>
+      </w:r>
+      <w:r>
+        <w:rPr>
+          <w:rFonts w:ascii="Calibri" w:hAnsi="Calibri"/>
+          <w:sz w:val="22"/>
+          <w:szCs w:val="22"/>
+        </w:rPr>
+        <w:t>Otherwise</w:t>
+      </w:r>
+      <w:r>
+        <w:rPr>
+          <w:rFonts w:ascii="Calibri" w:hAnsi="Calibri"/>
+          <w:sz w:val="22"/>
+          <w:szCs w:val="22"/>
+        </w:rPr>
+        <w:t xml:space="preserve"> a campai</w:t>
+      </w:r>
+      <w:r>
+        <w:rPr>
+          <w:rFonts w:ascii="Calibri" w:hAnsi="Calibri"/>
+          <w:sz w:val="22"/>
+          <w:szCs w:val="22"/>
+        </w:rPr>
+        <w:t>gn becomes a</w:t>
+      </w:r>
+      <w:r>
+        <w:rPr>
+          <w:rFonts w:ascii="Calibri" w:hAnsi="Calibri"/>
+          <w:sz w:val="22"/>
+          <w:szCs w:val="22"/>
+        </w:rPr>
+        <w:t xml:space="preserve"> </w:t>
+      </w:r>
+      <w:r>
+        <w:rPr>
+          <w:rFonts w:ascii="Calibri" w:hAnsi="Calibri"/>
+          <w:sz w:val="22"/>
+          <w:szCs w:val="22"/>
+        </w:rPr>
+        <w:t>completed campaign</w:t>
+      </w:r>
+      <w:r>
+        <w:rPr>
+          <w:rFonts w:ascii="Calibri" w:hAnsi="Calibri"/>
+          <w:sz w:val="22"/>
+          <w:szCs w:val="22"/>
+        </w:rPr>
+        <w:t xml:space="preserve"> </w:t>
+      </w:r>
+      <w:r>
+        <w:rPr>
+          <w:rFonts w:ascii="Calibri" w:hAnsi="Calibri"/>
+          <w:sz w:val="22"/>
+          <w:szCs w:val="22"/>
+        </w:rPr>
+        <w:t xml:space="preserve">when the </w:t>
+      </w:r>
+      <w:bookmarkStart w:id="0" w:name="_GoBack"/>
+      <w:bookmarkEnd w:id="0"/>
       <w:r>
         <w:rPr>
           <w:rFonts w:ascii="Calibri" w:hAnsi="Calibri"/>
@@ -988,23 +935,15 @@
           <w:szCs w:val="22"/>
         </w:rPr>
         <w:t xml:space="preserve"> final payment.</w:t>
-      </w:r>
-      <w:r>
-        <w:rPr>
-          <w:rFonts w:ascii="Calibri" w:hAnsi="Calibri"/>
-          <w:sz w:val="22"/>
-          <w:szCs w:val="22"/>
-        </w:rPr>
-        <w:br/>
       </w:r>
     </w:p>
     <w:sectPr>
       <w:pgSz w:w="12240" w:h="17280"/>
-      <w:pgMar w:top="576" w:right="720" w:bottom="288" w:left="1080" w:header="0" w:footer="0" w:gutter="0"/>
+      <w:pgMar w:top="720" w:right="720" w:bottom="720" w:left="720" w:header="0" w:footer="0" w:gutter="0"/>
       <w:paperSrc w:first="1"/>
       <w:cols w:space="720"/>
       <w:titlePg/>
-      <w:docGrid w:linePitch="272"/>
+      <w:docGrid w:linePitch="326"/>
     </w:sectPr>
   </w:body>
 </w:document>
@@ -1037,6 +976,50 @@
     <w:lsdException w:name="Subtitle" w:qFormat="1"/>
     <w:lsdException w:name="Strong" w:qFormat="1"/>
     <w:lsdException w:name="Emphasis" w:qFormat="1"/>
+    <w:lsdException w:name="Normal Table" w:semiHidden="1" w:unhideWhenUsed="1"/>
+    <w:lsdException w:name="Table Simple 1" w:semiHidden="1" w:unhideWhenUsed="1"/>
+    <w:lsdException w:name="Table Simple 2" w:semiHidden="1" w:unhideWhenUsed="1"/>
+    <w:lsdException w:name="Table Simple 3" w:semiHidden="1" w:unhideWhenUsed="1"/>
+    <w:lsdException w:name="Table Classic 1" w:semiHidden="1" w:unhideWhenUsed="1"/>
+    <w:lsdException w:name="Table Classic 2" w:semiHidden="1" w:unhideWhenUsed="1"/>
+    <w:lsdException w:name="Table Classic 3" w:semiHidden="1" w:unhideWhenUsed="1"/>
+    <w:lsdException w:name="Table Classic 4" w:semiHidden="1" w:unhideWhenUsed="1"/>
+    <w:lsdException w:name="Table Colorful 1" w:semiHidden="1" w:unhideWhenUsed="1"/>
+    <w:lsdException w:name="Table Colorful 2" w:semiHidden="1" w:unhideWhenUsed="1"/>
+    <w:lsdException w:name="Table Colorful 3" w:semiHidden="1" w:unhideWhenUsed="1"/>
+    <w:lsdException w:name="Table Columns 1" w:semiHidden="1" w:unhideWhenUsed="1"/>
+    <w:lsdException w:name="Table Columns 2" w:semiHidden="1" w:unhideWhenUsed="1"/>
+    <w:lsdException w:name="Table Columns 3" w:semiHidden="1" w:unhideWhenUsed="1"/>
+    <w:lsdException w:name="Table Columns 4" w:semiHidden="1" w:unhideWhenUsed="1"/>
+    <w:lsdException w:name="Table Columns 5" w:semiHidden="1" w:unhideWhenUsed="1"/>
+    <w:lsdException w:name="Table Grid 1" w:semiHidden="1" w:unhideWhenUsed="1"/>
+    <w:lsdException w:name="Table Grid 2" w:semiHidden="1" w:unhideWhenUsed="1"/>
+    <w:lsdException w:name="Table Grid 3" w:semiHidden="1" w:unhideWhenUsed="1"/>
+    <w:lsdException w:name="Table Grid 4" w:semiHidden="1" w:unhideWhenUsed="1"/>
+    <w:lsdException w:name="Table Grid 5" w:semiHidden="1" w:unhideWhenUsed="1"/>
+    <w:lsdException w:name="Table Grid 6" w:semiHidden="1" w:unhideWhenUsed="1"/>
+    <w:lsdException w:name="Table Grid 7" w:semiHidden="1" w:unhideWhenUsed="1"/>
+    <w:lsdException w:name="Table Grid 8" w:semiHidden="1" w:unhideWhenUsed="1"/>
+    <w:lsdException w:name="Table List 1" w:semiHidden="1" w:unhideWhenUsed="1"/>
+    <w:lsdException w:name="Table List 2" w:semiHidden="1" w:unhideWhenUsed="1"/>
+    <w:lsdException w:name="Table List 3" w:semiHidden="1" w:unhideWhenUsed="1"/>
+    <w:lsdException w:name="Table List 4" w:semiHidden="1" w:unhideWhenUsed="1"/>
+    <w:lsdException w:name="Table List 5" w:semiHidden="1" w:unhideWhenUsed="1"/>
+    <w:lsdException w:name="Table List 6" w:semiHidden="1" w:unhideWhenUsed="1"/>
+    <w:lsdException w:name="Table List 7" w:semiHidden="1" w:unhideWhenUsed="1"/>
+    <w:lsdException w:name="Table List 8" w:semiHidden="1" w:unhideWhenUsed="1"/>
+    <w:lsdException w:name="Table 3D effects 1" w:semiHidden="1" w:unhideWhenUsed="1"/>
+    <w:lsdException w:name="Table 3D effects 2" w:semiHidden="1" w:unhideWhenUsed="1"/>
+    <w:lsdException w:name="Table 3D effects 3" w:semiHidden="1" w:unhideWhenUsed="1"/>
+    <w:lsdException w:name="Table Contemporary" w:semiHidden="1" w:unhideWhenUsed="1"/>
+    <w:lsdException w:name="Table Elegant" w:semiHidden="1" w:unhideWhenUsed="1"/>
+    <w:lsdException w:name="Table Professional" w:semiHidden="1" w:unhideWhenUsed="1"/>
+    <w:lsdException w:name="Table Subtle 1" w:semiHidden="1" w:unhideWhenUsed="1"/>
+    <w:lsdException w:name="Table Subtle 2" w:semiHidden="1" w:unhideWhenUsed="1"/>
+    <w:lsdException w:name="Table Web 1" w:semiHidden="1" w:unhideWhenUsed="1"/>
+    <w:lsdException w:name="Table Web 2" w:semiHidden="1" w:unhideWhenUsed="1"/>
+    <w:lsdException w:name="Table Web 3" w:semiHidden="1" w:unhideWhenUsed="1"/>
+    <w:lsdException w:name="Table Theme" w:semiHidden="1" w:unhideWhenUsed="1"/>
     <w:lsdException w:name="Placeholder Text" w:semiHidden="1" w:uiPriority="99"/>
     <w:lsdException w:name="No Spacing" w:uiPriority="1" w:qFormat="1"/>
     <w:lsdException w:name="Light Shading" w:uiPriority="60"/>
@@ -1264,11 +1247,15 @@
   </w:style>
   <w:style w:type="character" w:default="1" w:styleId="DefaultParagraphFont">
     <w:name w:val="Default Paragraph Font"/>
+    <w:uiPriority w:val="1"/>
     <w:semiHidden/>
+    <w:unhideWhenUsed/>
   </w:style>
   <w:style w:type="table" w:default="1" w:styleId="TableNormal">
     <w:name w:val="Normal Table"/>
+    <w:uiPriority w:val="99"/>
     <w:semiHidden/>
+    <w:unhideWhenUsed/>
     <w:tblPr>
       <w:tblInd w:w="0" w:type="dxa"/>
       <w:tblCellMar>
@@ -1281,7 +1268,9 @@
   </w:style>
   <w:style w:type="numbering" w:default="1" w:styleId="NoList">
     <w:name w:val="No List"/>
+    <w:uiPriority w:val="99"/>
     <w:semiHidden/>
+    <w:unhideWhenUsed/>
   </w:style>
   <w:style w:type="paragraph" w:styleId="NormalWeb">
     <w:name w:val="Normal (Web)"/>
